--- a/course_works/computer_graphics/documents/rpz.docx
+++ b/course_works/computer_graphics/documents/rpz.docx
@@ -464,7 +464,7 @@
           <w:i/>
           <w:sz w:val="40"/>
         </w:rPr>
-        <w:t>Конструктор композиции многогранных</w:t>
+        <w:t>К</w:t>
       </w:r>
       <w:r>
         <w:rPr>
@@ -472,7 +472,46 @@
           <w:i/>
           <w:sz w:val="40"/>
         </w:rPr>
+        <w:t xml:space="preserve">онструктор композиции </w:t>
+      </w:r>
+      <w:r>
+        <w:rPr>
+          <w:b/>
+          <w:i/>
+          <w:sz w:val="40"/>
+        </w:rPr>
+        <w:t>трехмерных</w:t>
+      </w:r>
+      <w:r>
+        <w:rPr>
+          <w:b/>
+          <w:i/>
+          <w:sz w:val="40"/>
+        </w:rPr>
         <w:br/>
+      </w:r>
+      <w:r>
+        <w:rPr>
+          <w:b/>
+          <w:i/>
+          <w:sz w:val="40"/>
+        </w:rPr>
+        <w:t>многогранных</w:t>
+      </w:r>
+      <w:r>
+        <w:rPr>
+          <w:b/>
+          <w:i/>
+          <w:sz w:val="40"/>
+        </w:rPr>
+        <w:t xml:space="preserve"> </w:t>
+      </w:r>
+      <w:r>
+        <w:rPr>
+          <w:b/>
+          <w:i/>
+          <w:sz w:val="40"/>
+        </w:rPr>
         <w:t>примитивов</w:t>
       </w:r>
       <w:r>
@@ -621,197 +660,133 @@
           <w:szCs w:val="18"/>
         </w:rPr>
         <w:tab/>
-        <w:t xml:space="preserve">      </w:t>
-      </w:r>
-      <w:proofErr w:type="gramStart"/>
+        <w:t xml:space="preserve">         (Подпись, дата)                 </w:t>
+      </w:r>
       <w:r>
         <w:rPr>
           <w:sz w:val="18"/>
           <w:szCs w:val="18"/>
         </w:rPr>
-        <w:t xml:space="preserve">   (</w:t>
-      </w:r>
-      <w:proofErr w:type="gramEnd"/>
+        <w:t xml:space="preserve">    </w:t>
+      </w:r>
       <w:r>
         <w:rPr>
           <w:sz w:val="18"/>
           <w:szCs w:val="18"/>
         </w:rPr>
-        <w:t xml:space="preserve">Подпись, дата)                 </w:t>
-      </w:r>
-      <w:r>
+        <w:t xml:space="preserve">(И.О.Фамилия)            </w:t>
+      </w:r>
+    </w:p>
+    <w:p>
+      <w:pPr>
+        <w:jc w:val="both"/>
+        <w:rPr>
+          <w:szCs w:val="22"/>
+        </w:rPr>
+      </w:pPr>
+    </w:p>
+    <w:p>
+      <w:pPr>
+        <w:jc w:val="both"/>
+      </w:pPr>
+    </w:p>
+    <w:p>
+      <w:pPr>
+        <w:rPr>
+          <w:b/>
+          <w:sz w:val="22"/>
+        </w:rPr>
+      </w:pPr>
+      <w:r>
+        <w:t>Руководитель курсового проекта</w:t>
+      </w:r>
+      <w:r>
+        <w:tab/>
+      </w:r>
+      <w:r>
+        <w:tab/>
+      </w:r>
+      <w:r>
+        <w:tab/>
+      </w:r>
+      <w:r>
+        <w:t xml:space="preserve">              </w:t>
+      </w:r>
+      <w:r>
+        <w:rPr>
+          <w:b/>
+        </w:rPr>
+        <w:t xml:space="preserve">_________________  </w:t>
+      </w:r>
+      <w:r>
+        <w:rPr>
+          <w:b/>
+        </w:rPr>
+        <w:t xml:space="preserve">  </w:t>
+      </w:r>
+      <w:r>
+        <w:rPr>
+          <w:b/>
+        </w:rPr>
+        <w:t>______</w:t>
+      </w:r>
+      <w:r>
+        <w:rPr>
+          <w:bCs/>
+          <w:u w:val="single"/>
+        </w:rPr>
+        <w:t>К. А. Майков</w:t>
+      </w:r>
+      <w:r>
+        <w:rPr>
+          <w:b/>
+        </w:rPr>
+        <w:t xml:space="preserve">______ </w:t>
+      </w:r>
+    </w:p>
+    <w:p>
+      <w:pPr>
+        <w:ind w:left="4248" w:right="565" w:firstLine="708"/>
+        <w:jc w:val="center"/>
         <w:rPr>
           <w:sz w:val="18"/>
           <w:szCs w:val="18"/>
         </w:rPr>
-        <w:t xml:space="preserve">    </w:t>
-      </w:r>
+      </w:pPr>
       <w:r>
         <w:rPr>
           <w:sz w:val="18"/>
           <w:szCs w:val="18"/>
         </w:rPr>
-        <w:t>(</w:t>
-      </w:r>
-      <w:proofErr w:type="spellStart"/>
+        <w:t xml:space="preserve">  </w:t>
+      </w:r>
       <w:r>
         <w:rPr>
           <w:sz w:val="18"/>
           <w:szCs w:val="18"/>
         </w:rPr>
-        <w:t>И.О.Фамилия</w:t>
-      </w:r>
-      <w:proofErr w:type="spellEnd"/>
+        <w:t xml:space="preserve">(Подпись, дата)  </w:t>
+      </w:r>
       <w:r>
         <w:rPr>
           <w:sz w:val="18"/>
           <w:szCs w:val="18"/>
         </w:rPr>
-        <w:t xml:space="preserve">)            </w:t>
-      </w:r>
-    </w:p>
-    <w:p>
-      <w:pPr>
-        <w:jc w:val="both"/>
-        <w:rPr>
-          <w:szCs w:val="22"/>
-        </w:rPr>
-      </w:pPr>
-    </w:p>
-    <w:p>
-      <w:pPr>
-        <w:jc w:val="both"/>
-      </w:pPr>
-    </w:p>
-    <w:p>
-      <w:pPr>
-        <w:rPr>
-          <w:b/>
-          <w:sz w:val="22"/>
-        </w:rPr>
-      </w:pPr>
-      <w:r>
-        <w:t>Руководитель курсового проекта</w:t>
-      </w:r>
-      <w:r>
-        <w:tab/>
-      </w:r>
-      <w:r>
-        <w:tab/>
-      </w:r>
-      <w:r>
-        <w:tab/>
-      </w:r>
-      <w:r>
-        <w:t xml:space="preserve">              </w:t>
-      </w:r>
-      <w:r>
-        <w:rPr>
-          <w:b/>
-        </w:rPr>
-        <w:t xml:space="preserve">_________________  </w:t>
-      </w:r>
-      <w:r>
-        <w:rPr>
-          <w:b/>
-        </w:rPr>
-        <w:t xml:space="preserve">  </w:t>
-      </w:r>
-      <w:r>
-        <w:rPr>
-          <w:b/>
-        </w:rPr>
-        <w:t>______</w:t>
-      </w:r>
-      <w:r>
-        <w:rPr>
-          <w:bCs/>
-          <w:u w:val="single"/>
-        </w:rPr>
-        <w:t>К. А. Майков</w:t>
-      </w:r>
-      <w:r>
-        <w:rPr>
-          <w:b/>
-        </w:rPr>
-        <w:t xml:space="preserve">______ </w:t>
-      </w:r>
-    </w:p>
-    <w:p>
-      <w:pPr>
-        <w:ind w:left="4248" w:right="565" w:firstLine="708"/>
-        <w:jc w:val="center"/>
+        <w:t xml:space="preserve">           </w:t>
+      </w:r>
+      <w:r>
         <w:rPr>
           <w:sz w:val="18"/>
           <w:szCs w:val="18"/>
         </w:rPr>
-      </w:pPr>
+        <w:t xml:space="preserve">        </w:t>
+      </w:r>
       <w:r>
         <w:rPr>
           <w:sz w:val="18"/>
           <w:szCs w:val="18"/>
         </w:rPr>
-        <w:t xml:space="preserve">  </w:t>
-      </w:r>
-      <w:r>
-        <w:rPr>
-          <w:sz w:val="18"/>
-          <w:szCs w:val="18"/>
-        </w:rPr>
-        <w:t xml:space="preserve">(Подпись, </w:t>
-      </w:r>
-      <w:proofErr w:type="gramStart"/>
-      <w:r>
-        <w:rPr>
-          <w:sz w:val="18"/>
-          <w:szCs w:val="18"/>
-        </w:rPr>
-        <w:t xml:space="preserve">дата)  </w:t>
-      </w:r>
-      <w:r>
-        <w:rPr>
-          <w:sz w:val="18"/>
-          <w:szCs w:val="18"/>
-        </w:rPr>
-        <w:t xml:space="preserve"> </w:t>
-      </w:r>
-      <w:proofErr w:type="gramEnd"/>
-      <w:r>
-        <w:rPr>
-          <w:sz w:val="18"/>
-          <w:szCs w:val="18"/>
-        </w:rPr>
-        <w:t xml:space="preserve">          </w:t>
-      </w:r>
-      <w:r>
-        <w:rPr>
-          <w:sz w:val="18"/>
-          <w:szCs w:val="18"/>
-        </w:rPr>
-        <w:t xml:space="preserve">        </w:t>
-      </w:r>
-      <w:r>
-        <w:rPr>
-          <w:sz w:val="18"/>
-          <w:szCs w:val="18"/>
-        </w:rPr>
-        <w:t>(</w:t>
-      </w:r>
-      <w:proofErr w:type="spellStart"/>
-      <w:r>
-        <w:rPr>
-          <w:sz w:val="18"/>
-          <w:szCs w:val="18"/>
-        </w:rPr>
-        <w:t>И.О.Фамилия</w:t>
-      </w:r>
-      <w:proofErr w:type="spellEnd"/>
-      <w:r>
-        <w:rPr>
-          <w:sz w:val="18"/>
-          <w:szCs w:val="18"/>
-        </w:rPr>
-        <w:t>)</w:t>
+        <w:t>(И.О.Фамилия)</w:t>
       </w:r>
       <w:r>
         <w:rPr>
@@ -931,1068 +906,6 @@
     </w:p>
     <w:p>
       <w:pPr>
-        <w:jc w:val="center"/>
-        <w:rPr>
-          <w:i/>
-          <w:sz w:val="22"/>
-        </w:rPr>
-      </w:pPr>
-    </w:p>
-    <w:p>
-      <w:pPr>
-        <w:jc w:val="center"/>
-        <w:rPr>
-          <w:b/>
-        </w:rPr>
-      </w:pPr>
-      <w:r>
-        <w:rPr>
-          <w:b/>
-        </w:rPr>
-        <w:lastRenderedPageBreak/>
-        <w:t>Министерство науки и высшего образования Российской Федерации</w:t>
-      </w:r>
-    </w:p>
-    <w:p>
-      <w:pPr>
-        <w:jc w:val="center"/>
-        <w:rPr>
-          <w:b/>
-        </w:rPr>
-      </w:pPr>
-      <w:r>
-        <w:rPr>
-          <w:b/>
-        </w:rPr>
-        <w:t xml:space="preserve">Федеральное государственное бюджетное образовательное учреждение </w:t>
-      </w:r>
-    </w:p>
-    <w:p>
-      <w:pPr>
-        <w:jc w:val="center"/>
-        <w:rPr>
-          <w:b/>
-        </w:rPr>
-      </w:pPr>
-      <w:r>
-        <w:rPr>
-          <w:b/>
-        </w:rPr>
-        <w:t>высшего образования</w:t>
-      </w:r>
-    </w:p>
-    <w:p>
-      <w:pPr>
-        <w:jc w:val="center"/>
-        <w:rPr>
-          <w:b/>
-        </w:rPr>
-      </w:pPr>
-      <w:r>
-        <w:rPr>
-          <w:b/>
-        </w:rPr>
-        <w:t>«Московский государственный технический университет имени Н.Э. Баумана</w:t>
-      </w:r>
-    </w:p>
-    <w:p>
-      <w:pPr>
-        <w:jc w:val="center"/>
-        <w:rPr>
-          <w:b/>
-        </w:rPr>
-      </w:pPr>
-      <w:r>
-        <w:rPr>
-          <w:b/>
-        </w:rPr>
-        <w:t>(национальный исследовательский университет)»</w:t>
-      </w:r>
-    </w:p>
-    <w:p>
-      <w:pPr>
-        <w:pBdr>
-          <w:bottom w:val="thinThickSmallGap" w:sz="24" w:space="1" w:color="auto"/>
-        </w:pBdr>
-        <w:jc w:val="center"/>
-        <w:rPr>
-          <w:b/>
-        </w:rPr>
-      </w:pPr>
-      <w:r>
-        <w:rPr>
-          <w:b/>
-        </w:rPr>
-        <w:t>(МГТУ им. Н.Э. Баумана)</w:t>
-      </w:r>
-    </w:p>
-    <w:p>
-      <w:pPr>
-        <w:jc w:val="center"/>
-        <w:rPr>
-          <w:b/>
-        </w:rPr>
-      </w:pPr>
-    </w:p>
-    <w:p>
-      <w:pPr>
-        <w:ind w:right="1418"/>
-        <w:jc w:val="right"/>
-      </w:pPr>
-      <w:r>
-        <w:t>УТВЕРЖДАЮ</w:t>
-      </w:r>
-    </w:p>
-    <w:p>
-      <w:pPr>
-        <w:jc w:val="right"/>
-      </w:pPr>
-      <w:r>
-        <w:t xml:space="preserve">Заведующий кафедрой </w:t>
-      </w:r>
-      <w:r>
-        <w:t>__</w:t>
-      </w:r>
-      <w:r>
-        <w:rPr>
-          <w:u w:val="single"/>
-        </w:rPr>
-        <w:t>ИУ7</w:t>
-      </w:r>
-      <w:r>
-        <w:t>____</w:t>
-      </w:r>
-    </w:p>
-    <w:p>
-      <w:pPr>
-        <w:ind w:left="7799" w:right="-2" w:firstLine="709"/>
-        <w:jc w:val="center"/>
-        <w:rPr>
-          <w:sz w:val="16"/>
-          <w:szCs w:val="16"/>
-        </w:rPr>
-      </w:pPr>
-      <w:r>
-        <w:rPr>
-          <w:sz w:val="16"/>
-          <w:szCs w:val="16"/>
-        </w:rPr>
-        <w:t>(Индекс)</w:t>
-      </w:r>
-    </w:p>
-    <w:p>
-      <w:pPr>
-        <w:jc w:val="right"/>
-        <w:rPr>
-          <w:sz w:val="22"/>
-          <w:szCs w:val="22"/>
-        </w:rPr>
-      </w:pPr>
-      <w:r>
-        <w:t>______________  __</w:t>
-      </w:r>
-      <w:r>
-        <w:t>_</w:t>
-      </w:r>
-      <w:r>
-        <w:rPr>
-          <w:u w:val="single"/>
-        </w:rPr>
-        <w:t>И.В.</w:t>
-      </w:r>
-      <w:r>
-        <w:rPr>
-          <w:u w:val="single"/>
-        </w:rPr>
-        <w:t>_</w:t>
-      </w:r>
-      <w:r>
-        <w:rPr>
-          <w:u w:val="single"/>
-        </w:rPr>
-        <w:t>Рудаков</w:t>
-      </w:r>
-      <w:r>
-        <w:t>____</w:t>
-      </w:r>
-    </w:p>
-    <w:p>
-      <w:pPr>
-        <w:ind w:left="7799" w:right="-2"/>
-        <w:rPr>
-          <w:sz w:val="16"/>
-          <w:szCs w:val="16"/>
-        </w:rPr>
-      </w:pPr>
-      <w:r>
-        <w:rPr>
-          <w:sz w:val="16"/>
-          <w:szCs w:val="16"/>
-        </w:rPr>
-        <w:t>(И.О.Фамилия</w:t>
-      </w:r>
-      <w:r>
-        <w:rPr>
-          <w:sz w:val="16"/>
-          <w:szCs w:val="16"/>
-        </w:rPr>
-        <w:t>)</w:t>
-      </w:r>
-    </w:p>
-    <w:p>
-      <w:pPr>
-        <w:jc w:val="right"/>
-        <w:rPr>
-          <w:sz w:val="22"/>
-          <w:szCs w:val="22"/>
-        </w:rPr>
-      </w:pPr>
-      <w:r>
-        <w:t>« _____ » ____________ 20 ____ г.</w:t>
-      </w:r>
-    </w:p>
-    <w:p>
-      <w:pPr>
-        <w:pStyle w:val="12"/>
-        <w:widowControl/>
-        <w:rPr>
-          <w:sz w:val="14"/>
-        </w:rPr>
-      </w:pPr>
-    </w:p>
-    <w:p>
-      <w:pPr>
-        <w:jc w:val="center"/>
-        <w:rPr>
-          <w:b/>
-          <w:sz w:val="36"/>
-        </w:rPr>
-      </w:pPr>
-      <w:r>
-        <w:rPr>
-          <w:b/>
-          <w:spacing w:val="100"/>
-          <w:sz w:val="36"/>
-        </w:rPr>
-        <w:t>ЗАДАНИЕ</w:t>
-      </w:r>
-    </w:p>
-    <w:p>
-      <w:pPr>
-        <w:jc w:val="center"/>
-        <w:rPr>
-          <w:b/>
-          <w:sz w:val="32"/>
-        </w:rPr>
-      </w:pPr>
-      <w:r>
-        <w:rPr>
-          <w:b/>
-          <w:sz w:val="32"/>
-        </w:rPr>
-        <w:t>на выполнение курсового проекта</w:t>
-      </w:r>
-    </w:p>
-    <w:p>
-      <w:pPr>
-        <w:rPr>
-          <w:sz w:val="14"/>
-        </w:rPr>
-      </w:pPr>
-    </w:p>
-    <w:p>
-      <w:pPr>
-        <w:rPr>
-          <w:sz w:val="22"/>
-        </w:rPr>
-      </w:pPr>
-      <w:r>
-        <w:t>по дисциплине ______</w:t>
-      </w:r>
-      <w:r>
-        <w:rPr>
-          <w:u w:val="single"/>
-        </w:rPr>
-        <w:t>Компьютерная графика</w:t>
-      </w:r>
-      <w:r>
-        <w:t>________________________________________</w:t>
-      </w:r>
-    </w:p>
-    <w:p>
-      <w:pPr>
-        <w:rPr>
-          <w:sz w:val="18"/>
-        </w:rPr>
-      </w:pPr>
-    </w:p>
-    <w:p>
-      <w:pPr>
-        <w:rPr>
-          <w:sz w:val="22"/>
-        </w:rPr>
-      </w:pPr>
-      <w:r>
-        <w:t>Студент группы ____</w:t>
-      </w:r>
-      <w:r>
-        <w:rPr>
-          <w:u w:val="single"/>
-        </w:rPr>
-        <w:t>ИУ7-5</w:t>
-      </w:r>
-      <w:r>
-        <w:rPr>
-          <w:u w:val="single"/>
-        </w:rPr>
-        <w:t>4</w:t>
-      </w:r>
-      <w:r>
-        <w:rPr>
-          <w:u w:val="single"/>
-        </w:rPr>
-        <w:t>Б</w:t>
-      </w:r>
-      <w:r>
-        <w:rPr>
-          <w:u w:val="single"/>
-        </w:rPr>
-        <w:t>_</w:t>
-      </w:r>
-      <w:r>
-        <w:t>____</w:t>
-      </w:r>
-    </w:p>
-    <w:p>
-      <w:pPr>
-        <w:rPr>
-          <w:sz w:val="14"/>
-        </w:rPr>
-      </w:pPr>
-    </w:p>
-    <w:p>
-      <w:pPr>
-        <w:rPr>
-          <w:sz w:val="22"/>
-        </w:rPr>
-      </w:pPr>
-      <w:r>
-        <w:t>___________________________</w:t>
-      </w:r>
-      <w:r>
-        <w:rPr>
-          <w:u w:val="single"/>
-        </w:rPr>
-        <w:t>Сальников Михаил Алексеевич</w:t>
-      </w:r>
-      <w:r>
-        <w:t xml:space="preserve"> _________________</w:t>
-      </w:r>
-      <w:r>
-        <w:t>_________</w:t>
-      </w:r>
-    </w:p>
-    <w:p>
-      <w:pPr>
-        <w:jc w:val="center"/>
-      </w:pPr>
-      <w:r>
-        <w:t>(Фамилия, имя, отчество)</w:t>
-      </w:r>
-    </w:p>
-    <w:p>
-      <w:pPr>
-        <w:jc w:val="both"/>
-        <w:rPr>
-          <w:sz w:val="12"/>
-        </w:rPr>
-      </w:pPr>
-    </w:p>
-    <w:p>
-      <w:pPr>
-        <w:jc w:val="both"/>
-        <w:rPr>
-          <w:sz w:val="22"/>
-        </w:rPr>
-      </w:pPr>
-      <w:r>
-        <w:t>Тема курсового проекта ___________________________________________________________</w:t>
-      </w:r>
-    </w:p>
-    <w:p>
-      <w:pPr>
-        <w:rPr>
-          <w:u w:val="single"/>
-        </w:rPr>
-      </w:pPr>
-      <w:r>
-        <w:t>_______</w:t>
-      </w:r>
-      <w:r>
-        <w:rPr>
-          <w:lang w:val="en-GB"/>
-        </w:rPr>
-        <w:t>_</w:t>
-      </w:r>
-      <w:r>
-        <w:rPr>
-          <w:u w:val="single"/>
-        </w:rPr>
-        <w:t>Конс</w:t>
-      </w:r>
-      <w:r>
-        <w:rPr>
-          <w:u w:val="single"/>
-        </w:rPr>
-        <w:t>труктор композиции многогранных</w:t>
-      </w:r>
-      <w:r>
-        <w:rPr>
-          <w:u w:val="single"/>
-          <w:lang w:val="en-GB"/>
-        </w:rPr>
-        <w:t xml:space="preserve"> </w:t>
-      </w:r>
-      <w:r>
-        <w:rPr>
-          <w:u w:val="single"/>
-        </w:rPr>
-        <w:t>примитивов</w:t>
-      </w:r>
-      <w:r>
-        <w:rPr>
-          <w:u w:val="single"/>
-        </w:rPr>
-        <w:t xml:space="preserve"> </w:t>
-      </w:r>
-      <w:r>
-        <w:t>_______________</w:t>
-      </w:r>
-      <w:r>
-        <w:rPr>
-          <w:lang w:val="en-GB"/>
-        </w:rPr>
-        <w:t>________</w:t>
-      </w:r>
-      <w:r>
-        <w:t>___ ________________________________________________________________________________</w:t>
-      </w:r>
-    </w:p>
-    <w:p>
-      <w:pPr>
-        <w:jc w:val="both"/>
-        <w:rPr>
-          <w:sz w:val="12"/>
-        </w:rPr>
-      </w:pPr>
-    </w:p>
-    <w:p>
-      <w:pPr>
-        <w:jc w:val="both"/>
-        <w:rPr>
-          <w:sz w:val="22"/>
-        </w:rPr>
-      </w:pPr>
-      <w:r>
-        <w:t>Направленность КП (учебный, исследовательский, практический, производственный, др.)</w:t>
-      </w:r>
-    </w:p>
-    <w:p>
-      <w:pPr>
-        <w:jc w:val="both"/>
-      </w:pPr>
-      <w:r>
-        <w:t>________</w:t>
-      </w:r>
-      <w:r>
-        <w:rPr>
-          <w:u w:val="single"/>
-        </w:rPr>
-        <w:t>учебный</w:t>
-      </w:r>
-      <w:r>
-        <w:t>_________________________________________________________________</w:t>
-      </w:r>
-    </w:p>
-    <w:p>
-      <w:pPr>
-        <w:jc w:val="both"/>
-      </w:pPr>
-      <w:r>
-        <w:t>Источник тематики (кафедра, предприятие, НИР) ___</w:t>
-      </w:r>
-      <w:r>
-        <w:rPr>
-          <w:u w:val="single"/>
-        </w:rPr>
-        <w:t>кафедра</w:t>
-      </w:r>
-      <w:r>
-        <w:t>___________________________</w:t>
-      </w:r>
-    </w:p>
-    <w:p>
-      <w:pPr>
-        <w:jc w:val="both"/>
-        <w:rPr>
-          <w:sz w:val="18"/>
-        </w:rPr>
-      </w:pPr>
-    </w:p>
-    <w:p>
-      <w:pPr>
-        <w:jc w:val="both"/>
-        <w:rPr>
-          <w:sz w:val="22"/>
-        </w:rPr>
-      </w:pPr>
-      <w:r>
-        <w:t xml:space="preserve">График выполнения </w:t>
-      </w:r>
-      <w:proofErr w:type="gramStart"/>
-      <w:r>
-        <w:t>проекта:  25</w:t>
-      </w:r>
-      <w:proofErr w:type="gramEnd"/>
-      <w:r>
-        <w:t xml:space="preserve">% к </w:t>
-      </w:r>
-      <w:r>
-        <w:t>_</w:t>
-      </w:r>
-      <w:r>
-        <w:t>_</w:t>
-      </w:r>
-      <w:r>
-        <w:t>_ нед., 50% к _</w:t>
-      </w:r>
-      <w:r>
-        <w:t>_</w:t>
-      </w:r>
-      <w:r>
-        <w:t>_ нед., 75% к _</w:t>
-      </w:r>
-      <w:r>
-        <w:t>__</w:t>
-      </w:r>
-      <w:r>
-        <w:t xml:space="preserve"> нед., 100% к _</w:t>
-      </w:r>
-      <w:r>
-        <w:t>__</w:t>
-      </w:r>
-      <w:r>
-        <w:t xml:space="preserve"> нед</w:t>
-      </w:r>
-      <w:r>
-        <w:t>.</w:t>
-      </w:r>
-    </w:p>
-    <w:p>
-      <w:pPr>
-        <w:pStyle w:val="22"/>
-        <w:spacing w:after="0" w:line="240" w:lineRule="auto"/>
-        <w:rPr>
-          <w:rFonts w:ascii="Times New Roman" w:hAnsi="Times New Roman"/>
-          <w:sz w:val="18"/>
-        </w:rPr>
-      </w:pPr>
-    </w:p>
-    <w:p>
-      <w:pPr>
-        <w:pStyle w:val="3"/>
-        <w:spacing w:after="0"/>
-        <w:rPr>
-          <w:rFonts w:ascii="Times New Roman" w:hAnsi="Times New Roman"/>
-          <w:bCs/>
-          <w:i/>
-          <w:sz w:val="22"/>
-          <w:szCs w:val="22"/>
-          <w:u w:val="single"/>
-        </w:rPr>
-      </w:pPr>
-      <w:r>
-        <w:rPr>
-          <w:rFonts w:ascii="Times New Roman" w:hAnsi="Times New Roman"/>
-          <w:b/>
-          <w:i/>
-          <w:sz w:val="22"/>
-          <w:szCs w:val="22"/>
-        </w:rPr>
-        <w:t>Задание_____</w:t>
-      </w:r>
-      <w:r>
-        <w:rPr>
-          <w:rFonts w:ascii="Times New Roman" w:hAnsi="Times New Roman"/>
-          <w:bCs/>
-          <w:i/>
-          <w:sz w:val="22"/>
-          <w:szCs w:val="22"/>
-          <w:u w:val="single"/>
-        </w:rPr>
-        <w:t xml:space="preserve">Разработать программу для трехмерной визуализации городской среды </w:t>
-      </w:r>
-    </w:p>
-    <w:p>
-      <w:pPr>
-        <w:pStyle w:val="3"/>
-        <w:spacing w:after="0"/>
-        <w:rPr>
-          <w:rFonts w:ascii="Times New Roman" w:hAnsi="Times New Roman"/>
-          <w:bCs/>
-          <w:i/>
-          <w:sz w:val="22"/>
-          <w:szCs w:val="22"/>
-          <w:u w:val="single"/>
-        </w:rPr>
-      </w:pPr>
-      <w:r>
-        <w:rPr>
-          <w:rFonts w:ascii="Times New Roman" w:hAnsi="Times New Roman"/>
-          <w:bCs/>
-          <w:i/>
-          <w:sz w:val="22"/>
-          <w:szCs w:val="22"/>
-          <w:u w:val="single"/>
-        </w:rPr>
-        <w:t>и погодных условий. Выбрать методы построения реалистичных изображений и</w:t>
-      </w:r>
-      <w:r>
-        <w:rPr>
-          <w:rFonts w:ascii="Times New Roman" w:hAnsi="Times New Roman"/>
-          <w:bCs/>
-          <w:i/>
-          <w:sz w:val="22"/>
-          <w:szCs w:val="22"/>
-          <w:u w:val="single"/>
-        </w:rPr>
-        <w:t>_____</w:t>
-      </w:r>
-      <w:r>
-        <w:rPr>
-          <w:rFonts w:ascii="Times New Roman" w:hAnsi="Times New Roman"/>
-          <w:bCs/>
-          <w:i/>
-          <w:sz w:val="22"/>
-          <w:szCs w:val="22"/>
-          <w:u w:val="single"/>
-        </w:rPr>
-        <w:t xml:space="preserve"> </w:t>
-      </w:r>
-    </w:p>
-    <w:p>
-      <w:pPr>
-        <w:pStyle w:val="3"/>
-        <w:spacing w:after="0"/>
-        <w:rPr>
-          <w:rFonts w:ascii="Times New Roman" w:hAnsi="Times New Roman"/>
-          <w:bCs/>
-        </w:rPr>
-      </w:pPr>
-      <w:r>
-        <w:rPr>
-          <w:rFonts w:ascii="Times New Roman" w:hAnsi="Times New Roman"/>
-          <w:bCs/>
-          <w:i/>
-          <w:sz w:val="22"/>
-          <w:szCs w:val="22"/>
-          <w:u w:val="single"/>
-        </w:rPr>
-        <w:t>визуализации погодных услови</w:t>
-      </w:r>
-      <w:r>
-        <w:rPr>
-          <w:rFonts w:ascii="Times New Roman" w:hAnsi="Times New Roman"/>
-          <w:bCs/>
-          <w:i/>
-          <w:sz w:val="22"/>
-          <w:szCs w:val="22"/>
-          <w:u w:val="single"/>
-        </w:rPr>
-        <w:t>й.</w:t>
-      </w:r>
-      <w:r>
-        <w:rPr>
-          <w:rFonts w:ascii="Times New Roman" w:hAnsi="Times New Roman"/>
-          <w:bCs/>
-          <w:i/>
-          <w:sz w:val="22"/>
-          <w:szCs w:val="22"/>
-        </w:rPr>
-        <w:t>_</w:t>
-      </w:r>
-      <w:r>
-        <w:rPr>
-          <w:rFonts w:ascii="Times New Roman" w:hAnsi="Times New Roman"/>
-          <w:bCs/>
-          <w:i/>
-          <w:sz w:val="22"/>
-          <w:szCs w:val="22"/>
-        </w:rPr>
-        <w:t>_____________________________________________</w:t>
-      </w:r>
-      <w:r>
-        <w:rPr>
-          <w:rFonts w:ascii="Times New Roman" w:hAnsi="Times New Roman"/>
-          <w:bCs/>
-          <w:i/>
-          <w:sz w:val="22"/>
-          <w:szCs w:val="22"/>
-        </w:rPr>
-        <w:t>_</w:t>
-      </w:r>
-      <w:r>
-        <w:rPr>
-          <w:rFonts w:ascii="Times New Roman" w:hAnsi="Times New Roman"/>
-          <w:bCs/>
-          <w:sz w:val="22"/>
-          <w:szCs w:val="22"/>
-        </w:rPr>
-        <w:t>_</w:t>
-      </w:r>
-    </w:p>
-    <w:p>
-      <w:pPr>
-        <w:jc w:val="both"/>
-        <w:rPr>
-          <w:b/>
-          <w:i/>
-        </w:rPr>
-      </w:pPr>
-      <w:r>
-        <w:rPr>
-          <w:b/>
-          <w:i/>
-        </w:rPr>
-        <w:t>Оформление курсового проекта:</w:t>
-      </w:r>
-    </w:p>
-    <w:p>
-      <w:pPr>
-        <w:jc w:val="both"/>
-        <w:rPr>
-          <w:b/>
-          <w:i/>
-          <w:sz w:val="8"/>
-        </w:rPr>
-      </w:pPr>
-    </w:p>
-    <w:p>
-      <w:pPr>
-        <w:jc w:val="both"/>
-        <w:rPr>
-          <w:sz w:val="22"/>
-        </w:rPr>
-      </w:pPr>
-      <w:r>
-        <w:t>Расчетно-пояснительная записка на _</w:t>
-      </w:r>
-      <w:r>
-        <w:rPr>
-          <w:u w:val="single"/>
-        </w:rPr>
-        <w:t>25-30</w:t>
-      </w:r>
-      <w:r>
-        <w:t>_ листах формата А4.</w:t>
-      </w:r>
-    </w:p>
-    <w:p>
-      <w:pPr>
-        <w:jc w:val="both"/>
-        <w:rPr>
-          <w:u w:val="single"/>
-        </w:rPr>
-      </w:pPr>
-      <w:r>
-        <w:rPr>
-          <w:u w:val="single"/>
-        </w:rPr>
-        <w:t xml:space="preserve">Перечень графического (иллюстративного) материала (чертежи, плакаты, слайды и т.п.)   </w:t>
-      </w:r>
-    </w:p>
-    <w:p>
-      <w:pPr>
-        <w:jc w:val="both"/>
-        <w:rPr>
-          <w:u w:val="single"/>
-        </w:rPr>
-      </w:pPr>
-      <w:r>
-        <w:rPr>
-          <w:u w:val="single"/>
-        </w:rPr>
-        <w:t>На защиту проекта должна быть предоставлена презентация, состоящая из 15-20 слайдов.</w:t>
-      </w:r>
-      <w:r>
-        <w:rPr>
-          <w:u w:val="single"/>
-        </w:rPr>
-        <w:t>___</w:t>
-      </w:r>
-    </w:p>
-    <w:p>
-      <w:pPr>
-        <w:jc w:val="both"/>
-        <w:rPr>
-          <w:u w:val="single"/>
-        </w:rPr>
-      </w:pPr>
-      <w:r>
-        <w:rPr>
-          <w:u w:val="single"/>
-        </w:rPr>
-        <w:t>На слайдах должны быть отражены: постановка задачи, использованные методы и</w:t>
-      </w:r>
-      <w:r>
-        <w:rPr>
-          <w:u w:val="single"/>
-        </w:rPr>
-        <w:t>_________</w:t>
-      </w:r>
-      <w:r>
-        <w:rPr>
-          <w:u w:val="single"/>
-        </w:rPr>
-        <w:t xml:space="preserve"> </w:t>
-      </w:r>
-    </w:p>
-    <w:p>
-      <w:pPr>
-        <w:jc w:val="both"/>
-        <w:rPr>
-          <w:u w:val="single"/>
-        </w:rPr>
-      </w:pPr>
-      <w:r>
-        <w:rPr>
-          <w:u w:val="single"/>
-        </w:rPr>
-        <w:t>алгоритмы, расчетные соотношения, структура комплекса программ, интерфейс,</w:t>
-      </w:r>
-      <w:r>
-        <w:rPr>
-          <w:u w:val="single"/>
-        </w:rPr>
-        <w:t>___________</w:t>
-      </w:r>
-      <w:r>
-        <w:rPr>
-          <w:u w:val="single"/>
-        </w:rPr>
-        <w:t xml:space="preserve"> </w:t>
-      </w:r>
-    </w:p>
-    <w:p>
-      <w:pPr>
-        <w:rPr>
-          <w:u w:val="single"/>
-        </w:rPr>
-      </w:pPr>
-      <w:r>
-        <w:rPr>
-          <w:u w:val="single"/>
-        </w:rPr>
-        <w:t>результаты проведенных исследований</w:t>
-      </w:r>
-      <w:r>
-        <w:rPr>
-          <w:u w:val="single"/>
-        </w:rPr>
-        <w:t>.______________________________________________</w:t>
-      </w:r>
-      <w:r>
-        <w:rPr>
-          <w:u w:val="single"/>
-        </w:rPr>
-        <w:t xml:space="preserve"> </w:t>
-      </w:r>
-    </w:p>
-    <w:p>
-      <w:pPr>
-        <w:jc w:val="both"/>
-        <w:rPr>
-          <w:sz w:val="16"/>
-        </w:rPr>
-      </w:pPr>
-    </w:p>
-    <w:p>
-      <w:pPr>
-        <w:jc w:val="both"/>
-      </w:pPr>
-      <w:r>
-        <w:t>Дата выдачи задания «27 » ___</w:t>
-      </w:r>
-      <w:r>
-        <w:rPr>
-          <w:u w:val="single"/>
-        </w:rPr>
-        <w:t>мая</w:t>
-      </w:r>
-      <w:r>
-        <w:t>_____ 201</w:t>
-      </w:r>
-      <w:bookmarkStart w:id="1" w:name="_GoBack"/>
-      <w:bookmarkEnd w:id="1"/>
-      <w:r>
-        <w:t>9г.</w:t>
-      </w:r>
-    </w:p>
-    <w:p>
-      <w:pPr>
-        <w:jc w:val="both"/>
-        <w:rPr>
-          <w:sz w:val="22"/>
-        </w:rPr>
-      </w:pPr>
-    </w:p>
-    <w:p>
-      <w:pPr>
-        <w:jc w:val="both"/>
-      </w:pPr>
-    </w:p>
-    <w:p>
-      <w:r>
-        <w:rPr>
-          <w:b/>
-        </w:rPr>
-        <w:t>Руководитель курсового проекта</w:t>
-      </w:r>
-      <w:r>
-        <w:rPr>
-          <w:b/>
-        </w:rPr>
-        <w:tab/>
-      </w:r>
-      <w:r>
-        <w:rPr>
-          <w:b/>
-        </w:rPr>
-        <w:tab/>
-      </w:r>
-      <w:r>
-        <w:tab/>
-        <w:t>_________________  ___</w:t>
-      </w:r>
-      <w:r>
-        <w:rPr>
-          <w:u w:val="single"/>
-        </w:rPr>
-        <w:t>Т.Н. Романова</w:t>
-      </w:r>
-      <w:r>
-        <w:t xml:space="preserve">____ </w:t>
-      </w:r>
-    </w:p>
-    <w:p>
-      <w:pPr>
-        <w:ind w:left="4248" w:right="565" w:firstLine="708"/>
-        <w:rPr>
-          <w:sz w:val="18"/>
-          <w:szCs w:val="18"/>
-        </w:rPr>
-      </w:pPr>
-      <w:r>
-        <w:rPr>
-          <w:sz w:val="18"/>
-          <w:szCs w:val="18"/>
-        </w:rPr>
-        <w:t>(Подпись, дата)                            (И.О.Фамилия)</w:t>
-      </w:r>
-    </w:p>
-    <w:p>
-      <w:pPr>
-        <w:rPr>
-          <w:b/>
-          <w:sz w:val="22"/>
-          <w:szCs w:val="22"/>
-        </w:rPr>
-      </w:pPr>
-      <w:r>
-        <w:rPr>
-          <w:b/>
-        </w:rPr>
-        <w:t>Студент</w:t>
-      </w:r>
-      <w:r>
-        <w:rPr>
-          <w:b/>
-        </w:rPr>
-        <w:tab/>
-      </w:r>
-      <w:r>
-        <w:rPr>
-          <w:b/>
-        </w:rPr>
-        <w:tab/>
-      </w:r>
-      <w:r>
-        <w:rPr>
-          <w:b/>
-        </w:rPr>
-        <w:tab/>
-      </w:r>
-      <w:r>
-        <w:rPr>
-          <w:b/>
-        </w:rPr>
-        <w:tab/>
-      </w:r>
-      <w:r>
-        <w:rPr>
-          <w:b/>
-        </w:rPr>
-        <w:tab/>
-      </w:r>
-      <w:r>
-        <w:rPr>
-          <w:b/>
-        </w:rPr>
-        <w:tab/>
-        <w:t>_________________  ___</w:t>
-      </w:r>
-      <w:r>
-        <w:rPr>
-          <w:bCs/>
-          <w:u w:val="single"/>
-        </w:rPr>
-        <w:t>Т.М. Оберган</w:t>
-      </w:r>
-      <w:r>
-        <w:rPr>
-          <w:b/>
-        </w:rPr>
-        <w:t xml:space="preserve">____ </w:t>
-      </w:r>
-    </w:p>
-    <w:p>
-      <w:pPr>
-        <w:ind w:left="4248" w:right="565" w:firstLine="708"/>
-        <w:rPr>
-          <w:sz w:val="18"/>
-          <w:szCs w:val="18"/>
-        </w:rPr>
-      </w:pPr>
-      <w:r>
-        <w:rPr>
-          <w:sz w:val="18"/>
-          <w:szCs w:val="18"/>
-        </w:rPr>
-        <w:t xml:space="preserve">(Подпись, дата)                             (И.О.Фамилия)            </w:t>
-      </w:r>
-    </w:p>
-    <w:p>
-      <w:pPr>
-        <w:rPr>
-          <w:sz w:val="16"/>
-          <w:szCs w:val="22"/>
-          <w:u w:val="single"/>
-        </w:rPr>
-      </w:pPr>
-    </w:p>
-    <w:p/>
-    <w:p>
-      <w:pPr>
         <w:pStyle w:val="im-mess"/>
         <w:shd w:val="clear" w:color="auto" w:fill="FFFFFF"/>
         <w:spacing w:before="0" w:beforeAutospacing="0" w:after="0" w:afterAutospacing="0" w:line="360" w:lineRule="auto"/>
@@ -2002,6 +915,8 @@
           <w:szCs w:val="28"/>
         </w:rPr>
       </w:pPr>
+      <w:bookmarkStart w:id="1" w:name="_GoBack"/>
+      <w:bookmarkEnd w:id="1"/>
     </w:p>
     <w:sectPr>
       <w:footerReference w:type="default" r:id="rId9"/>
@@ -5227,7 +4142,7 @@
 </file>
 
 <file path=customXml/itemProps1.xml><?xml version="1.0" encoding="utf-8"?>
-<ds:datastoreItem xmlns:ds="http://schemas.openxmlformats.org/officeDocument/2006/customXml" ds:itemID="{8B4D121D-FEDC-43ED-AEF0-626A6A819ED9}">
+<ds:datastoreItem xmlns:ds="http://schemas.openxmlformats.org/officeDocument/2006/customXml" ds:itemID="{0302EBE7-441A-4AA7-8C41-C8DEF29D09D1}">
   <ds:schemaRefs>
     <ds:schemaRef ds:uri="http://schemas.openxmlformats.org/officeDocument/2006/bibliography"/>
   </ds:schemaRefs>
